--- a/Syllabus/Syllabus.docx
+++ b/Syllabus/Syllabus.docx
@@ -1,6 +1,6 @@
 
 <file path=word/document.xml><?xml version="1.0" encoding="utf-8"?>
-<w:document xmlns:wpc="http://schemas.microsoft.com/office/word/2010/wordprocessingCanvas" xmlns:cx="http://schemas.microsoft.com/office/drawing/2014/chartex" xmlns:cx1="http://schemas.microsoft.com/office/drawing/2015/9/8/chartex" xmlns:cx2="http://schemas.microsoft.com/office/drawing/2015/10/21/chartex" xmlns:cx3="http://schemas.microsoft.com/office/drawing/2016/5/9/chartex" xmlns:cx4="http://schemas.microsoft.com/office/drawing/2016/5/10/chartex" xmlns:cx5="http://schemas.microsoft.com/office/drawing/2016/5/11/chartex" xmlns:cx6="http://schemas.microsoft.com/office/drawing/2016/5/12/chartex" xmlns:cx7="http://schemas.microsoft.com/office/drawing/2016/5/13/chartex" xmlns:cx8="http://schemas.microsoft.com/office/drawing/2016/5/14/chartex" xmlns:mc="http://schemas.openxmlformats.org/markup-compatibility/2006" xmlns:aink="http://schemas.microsoft.com/office/drawing/2016/ink" xmlns:am3d="http://schemas.microsoft.com/office/drawing/2017/model3d" xmlns:o="urn:schemas-microsoft-com:office:office" xmlns:oel="http://schemas.microsoft.com/office/2019/extlst" xmlns:r="http://schemas.openxmlformats.org/officeDocument/2006/relationships" xmlns:m="http://schemas.openxmlformats.org/officeDocument/2006/math" xmlns:v="urn:schemas-microsoft-com:vml" xmlns:wp14="http://schemas.microsoft.com/office/word/2010/wordprocessingDrawing" xmlns:wp="http://schemas.openxmlformats.org/drawingml/2006/wordprocessingDrawing" xmlns:w10="urn:schemas-microsoft-com:office:word" xmlns:w="http://schemas.openxmlformats.org/wordprocessingml/2006/main" xmlns:w14="http://schemas.microsoft.com/office/word/2010/wordml" xmlns:w15="http://schemas.microsoft.com/office/word/2012/wordml" xmlns:w16cex="http://schemas.microsoft.com/office/word/2018/wordml/cex" xmlns:w16cid="http://schemas.microsoft.com/office/word/2016/wordml/cid" xmlns:w16="http://schemas.microsoft.com/office/word/2018/wordml" xmlns:w16sdtdh="http://schemas.microsoft.com/office/word/2020/wordml/sdtdatahash" xmlns:w16se="http://schemas.microsoft.com/office/word/2015/wordml/symex" xmlns:wpg="http://schemas.microsoft.com/office/word/2010/wordprocessingGroup" xmlns:wpi="http://schemas.microsoft.com/office/word/2010/wordprocessingInk" xmlns:wne="http://schemas.microsoft.com/office/word/2006/wordml" xmlns:wps="http://schemas.microsoft.com/office/word/2010/wordprocessingShape" mc:Ignorable="w14 w15 w16se w16cid w16 w16cex w16sdtdh wp14">
+<w:document xmlns:wpc="http://schemas.microsoft.com/office/word/2010/wordprocessingCanvas" xmlns:cx="http://schemas.microsoft.com/office/drawing/2014/chartex" xmlns:cx1="http://schemas.microsoft.com/office/drawing/2015/9/8/chartex" xmlns:cx2="http://schemas.microsoft.com/office/drawing/2015/10/21/chartex" xmlns:cx3="http://schemas.microsoft.com/office/drawing/2016/5/9/chartex" xmlns:cx4="http://schemas.microsoft.com/office/drawing/2016/5/10/chartex" xmlns:cx5="http://schemas.microsoft.com/office/drawing/2016/5/11/chartex" xmlns:cx6="http://schemas.microsoft.com/office/drawing/2016/5/12/chartex" xmlns:cx7="http://schemas.microsoft.com/office/drawing/2016/5/13/chartex" xmlns:cx8="http://schemas.microsoft.com/office/drawing/2016/5/14/chartex" xmlns:mc="http://schemas.openxmlformats.org/markup-compatibility/2006" xmlns:aink="http://schemas.microsoft.com/office/drawing/2016/ink" xmlns:am3d="http://schemas.microsoft.com/office/drawing/2017/model3d" xmlns:o="urn:schemas-microsoft-com:office:office" xmlns:oel="http://schemas.microsoft.com/office/2019/extlst" xmlns:r="http://schemas.openxmlformats.org/officeDocument/2006/relationships" xmlns:m="http://schemas.openxmlformats.org/officeDocument/2006/math" xmlns:v="urn:schemas-microsoft-com:vml" xmlns:wp14="http://schemas.microsoft.com/office/word/2010/wordprocessingDrawing" xmlns:wp="http://schemas.openxmlformats.org/drawingml/2006/wordprocessingDrawing" xmlns:w10="urn:schemas-microsoft-com:office:word" xmlns:w="http://schemas.openxmlformats.org/wordprocessingml/2006/main" xmlns:w14="http://schemas.microsoft.com/office/word/2010/wordml" xmlns:w15="http://schemas.microsoft.com/office/word/2012/wordml" xmlns:w16cex="http://schemas.microsoft.com/office/word/2018/wordml/cex" xmlns:w16cid="http://schemas.microsoft.com/office/word/2016/wordml/cid" xmlns:w16="http://schemas.microsoft.com/office/word/2018/wordml" xmlns:w16du="http://schemas.microsoft.com/office/word/2023/wordml/word16du" xmlns:w16sdtdh="http://schemas.microsoft.com/office/word/2020/wordml/sdtdatahash" xmlns:w16sdtfl="http://schemas.microsoft.com/office/word/2024/wordml/sdtformatlock" xmlns:w16se="http://schemas.microsoft.com/office/word/2015/wordml/symex" xmlns:wpg="http://schemas.microsoft.com/office/word/2010/wordprocessingGroup" xmlns:wpi="http://schemas.microsoft.com/office/word/2010/wordprocessingInk" xmlns:wne="http://schemas.microsoft.com/office/word/2006/wordml" xmlns:wps="http://schemas.microsoft.com/office/word/2010/wordprocessingShape" mc:Ignorable="w14 w15 w16se w16cid w16 w16cex w16sdtdh w16sdtfl w16du wp14">
   <w:body>
     <w:p>
       <w:pPr>
@@ -49,7 +49,7 @@
           <w:sz w:val="32"/>
           <w:szCs w:val="32"/>
         </w:rPr>
-        <w:t>4</w:t>
+        <w:t>5</w:t>
       </w:r>
     </w:p>
     <w:p>
@@ -91,22 +91,7 @@
         <w:t xml:space="preserve">Office Hours: </w:t>
       </w:r>
       <w:r>
-        <w:t xml:space="preserve">Drop by </w:t>
-      </w:r>
-      <w:r>
-        <w:t>Andy</w:t>
-      </w:r>
-      <w:r>
-        <w:t>’s</w:t>
-      </w:r>
-      <w:r>
-        <w:t xml:space="preserve"> office</w:t>
-      </w:r>
-      <w:r>
-        <w:t xml:space="preserve"> </w:t>
-      </w:r>
-      <w:r>
-        <w:t>or schedule appointment</w:t>
+        <w:t>By appointment, plus TBD drop-in co-working sessions</w:t>
       </w:r>
     </w:p>
     <w:p>
@@ -384,7 +369,7 @@
         <w:t>2</w:t>
       </w:r>
       <w:r>
-        <w:t>1</w:t>
+        <w:t>0</w:t>
       </w:r>
       <w:r>
         <w:t xml:space="preserve"> - </w:t>
@@ -393,7 +378,7 @@
         <w:t>2</w:t>
       </w:r>
       <w:r>
-        <w:t>7</w:t>
+        <w:t>6</w:t>
       </w:r>
       <w:r>
         <w:t xml:space="preserve">.  During the rest of the quarter, there </w:t>
@@ -489,7 +474,13 @@
         <w:t>You will need a laptop to analyze data on the mountain.  All first-year grad students get a research stipend which can be used to purchase a laptop if you do not already have one</w:t>
       </w:r>
       <w:r>
-        <w:t xml:space="preserve"> (contact Brandon Day to access these funds)</w:t>
+        <w:t xml:space="preserve"> (contact </w:t>
+      </w:r>
+      <w:r>
+        <w:t>Alyssa</w:t>
+      </w:r>
+      <w:r>
+        <w:t xml:space="preserve"> to access these funds)</w:t>
       </w:r>
       <w:r>
         <w:t xml:space="preserve">.  Most students in our program use </w:t>
@@ -765,15 +756,7 @@
         <w:t xml:space="preserve">(Optional) </w:t>
       </w:r>
       <w:r>
-        <w:t xml:space="preserve">Do an online ALMA tutorial for imaging the protoplanetary disk TW </w:t>
-      </w:r>
-      <w:proofErr w:type="spellStart"/>
-      <w:r>
-        <w:t>Hya</w:t>
-      </w:r>
-      <w:proofErr w:type="spellEnd"/>
-      <w:r>
-        <w:t>.</w:t>
+        <w:t>Do an online ALMA tutorial for imaging the protoplanetary disk TW Hya.</w:t>
       </w:r>
       <w:r>
         <w:t xml:space="preserve">  </w:t>
@@ -1322,33 +1305,33 @@
         <w:rPr>
           <w:bCs/>
         </w:rPr>
-        <w:t>1</w:t>
+        <w:t>8</w:t>
       </w:r>
       <w:r>
         <w:rPr>
           <w:bCs/>
         </w:rPr>
-        <w:t>9</w:t>
-      </w:r>
-      <w:r>
+        <w:t>—Pluto Lab Writeup</w:t>
+      </w:r>
+    </w:p>
+    <w:p>
+      <w:pPr>
+        <w:jc w:val="both"/>
         <w:rPr>
           <w:bCs/>
         </w:rPr>
-        <w:t>—Pluto Lab Writeup</w:t>
-      </w:r>
-    </w:p>
-    <w:p>
-      <w:pPr>
-        <w:jc w:val="both"/>
+      </w:pPr>
+      <w:r>
         <w:rPr>
           <w:bCs/>
         </w:rPr>
-      </w:pPr>
+        <w:t xml:space="preserve">Oct. </w:t>
+      </w:r>
       <w:r>
         <w:rPr>
           <w:bCs/>
         </w:rPr>
-        <w:t xml:space="preserve">Oct. </w:t>
+        <w:t>2</w:t>
       </w:r>
       <w:r>
         <w:rPr>
@@ -1360,91 +1343,79 @@
         <w:rPr>
           <w:bCs/>
         </w:rPr>
+        <w:t>—HR Diagram Lab Writeup</w:t>
+      </w:r>
+    </w:p>
+    <w:p>
+      <w:pPr>
+        <w:jc w:val="both"/>
+        <w:rPr>
+          <w:bCs/>
+        </w:rPr>
+      </w:pPr>
+      <w:r>
+        <w:rPr>
+          <w:bCs/>
+        </w:rPr>
+        <w:t xml:space="preserve">Nov. </w:t>
+      </w:r>
+      <w:r>
+        <w:rPr>
+          <w:bCs/>
+        </w:rPr>
+        <w:t>5</w:t>
+      </w:r>
+      <w:r>
+        <w:rPr>
+          <w:bCs/>
+        </w:rPr>
+        <w:t>—Dark Matter Lab Writeup</w:t>
+      </w:r>
+    </w:p>
+    <w:p>
+      <w:pPr>
+        <w:jc w:val="both"/>
+        <w:rPr>
+          <w:bCs/>
+        </w:rPr>
+      </w:pPr>
+      <w:r>
+        <w:rPr>
+          <w:bCs/>
+        </w:rPr>
+        <w:t xml:space="preserve">Nov. </w:t>
+      </w:r>
+      <w:r>
+        <w:rPr>
+          <w:bCs/>
+        </w:rPr>
+        <w:t>19</w:t>
+      </w:r>
+      <w:r>
+        <w:rPr>
+          <w:bCs/>
+        </w:rPr>
+        <w:t>—Neptune Lab Writeup</w:t>
+      </w:r>
+    </w:p>
+    <w:p>
+      <w:pPr>
+        <w:jc w:val="both"/>
+        <w:rPr>
+          <w:bCs/>
+        </w:rPr>
+      </w:pPr>
+      <w:r>
+        <w:rPr>
+          <w:bCs/>
+        </w:rPr>
+        <w:t xml:space="preserve">Dec. </w:t>
+      </w:r>
+      <w:r>
+        <w:rPr>
+          <w:bCs/>
+        </w:rPr>
         <w:t>3</w:t>
-      </w:r>
-      <w:r>
-        <w:rPr>
-          <w:bCs/>
-        </w:rPr>
-        <w:t>—HR Diagram Lab Writeup</w:t>
-      </w:r>
-    </w:p>
-    <w:p>
-      <w:pPr>
-        <w:jc w:val="both"/>
-        <w:rPr>
-          <w:bCs/>
-        </w:rPr>
-      </w:pPr>
-      <w:r>
-        <w:rPr>
-          <w:bCs/>
-        </w:rPr>
-        <w:t xml:space="preserve">Nov. </w:t>
-      </w:r>
-      <w:r>
-        <w:rPr>
-          <w:bCs/>
-        </w:rPr>
-        <w:t>6</w:t>
-      </w:r>
-      <w:r>
-        <w:rPr>
-          <w:bCs/>
-        </w:rPr>
-        <w:t>—Dark Matter Lab Writeup</w:t>
-      </w:r>
-    </w:p>
-    <w:p>
-      <w:pPr>
-        <w:jc w:val="both"/>
-        <w:rPr>
-          <w:bCs/>
-        </w:rPr>
-      </w:pPr>
-      <w:r>
-        <w:rPr>
-          <w:bCs/>
-        </w:rPr>
-        <w:t xml:space="preserve">Nov. </w:t>
-      </w:r>
-      <w:r>
-        <w:rPr>
-          <w:bCs/>
-        </w:rPr>
-        <w:t>2</w:t>
-      </w:r>
-      <w:r>
-        <w:rPr>
-          <w:bCs/>
-        </w:rPr>
-        <w:t>0</w:t>
-      </w:r>
-      <w:r>
-        <w:rPr>
-          <w:bCs/>
-        </w:rPr>
-        <w:t>—Neptune Lab Writeup</w:t>
-      </w:r>
-    </w:p>
-    <w:p>
-      <w:pPr>
-        <w:jc w:val="both"/>
-        <w:rPr>
-          <w:bCs/>
-        </w:rPr>
-      </w:pPr>
-      <w:r>
-        <w:rPr>
-          <w:bCs/>
-        </w:rPr>
-        <w:t xml:space="preserve">Dec. </w:t>
-      </w:r>
-      <w:r>
-        <w:rPr>
-          <w:bCs/>
-        </w:rPr>
-        <w:t>4</w:t>
       </w:r>
       <w:r>
         <w:rPr>
@@ -1596,6 +1567,9 @@
       </w:r>
       <w:r>
         <w:t>.</w:t>
+      </w:r>
+      <w:r>
+        <w:t xml:space="preserve">  If your incomplete extends more than a few days, the highest grade you will be able to receive will be a B.</w:t>
       </w:r>
     </w:p>
     <w:p>
@@ -1650,19 +1624,7 @@
           <w:rPr>
             <w:rStyle w:val="Hyperlink"/>
           </w:rPr>
-          <w:t>https://tinyurl.com/3bkxy</w:t>
-        </w:r>
-        <w:r>
-          <w:rPr>
-            <w:rStyle w:val="Hyperlink"/>
-          </w:rPr>
-          <w:t>7</w:t>
-        </w:r>
-        <w:r>
-          <w:rPr>
-            <w:rStyle w:val="Hyperlink"/>
-          </w:rPr>
-          <w:t>8h</w:t>
+          <w:t>https://tinyurl.com/3bkxy78h</w:t>
         </w:r>
       </w:hyperlink>
       <w:r>
@@ -1703,6 +1665,39 @@
       </w:r>
       <w:r>
         <w:t xml:space="preserve"> be done individually, although you should certainly compare your results and ask each other for help.</w:t>
+      </w:r>
+    </w:p>
+    <w:p>
+      <w:pPr>
+        <w:jc w:val="both"/>
+      </w:pPr>
+    </w:p>
+    <w:p>
+      <w:pPr>
+        <w:jc w:val="both"/>
+        <w:rPr>
+          <w:b/>
+        </w:rPr>
+      </w:pPr>
+      <w:r>
+        <w:rPr>
+          <w:b/>
+        </w:rPr>
+        <w:t xml:space="preserve">Expectations for </w:t>
+      </w:r>
+      <w:r>
+        <w:rPr>
+          <w:b/>
+        </w:rPr>
+        <w:t>Using Generative AI</w:t>
+      </w:r>
+    </w:p>
+    <w:p>
+      <w:pPr>
+        <w:jc w:val="both"/>
+      </w:pPr>
+      <w:r>
+        <w:t>It’s fine to use AI as a search tool or to help with your coding workflow.  However, the basic algorithms you’re programming should be your own.  The lab writeups should be written without using AI.  If you have any questions about my expectations for AI, please ask.</w:t>
       </w:r>
     </w:p>
     <w:p>
@@ -1795,7 +1790,11 @@
         <w:jc w:val="both"/>
       </w:pPr>
       <w:r>
-        <w:t xml:space="preserve">Title IX prohibits gender discrimination, including sexual harassment, domestic and dating violence, sexual assault, and stalking. If you have experienced sexual harassment or sexual violence, you can receive confidential support and advocacy at the Campus Advocacy Resources &amp; Education (CARE) Office by calling (831) 502-2273.  In addition, Counseling &amp; Psychological Services (CAPS) can provide confidential, counseling support, (831) 459-2628. You can also report gender discrimination directly to the University’s Title IX Office, (831) 459-2462. Reports to law enforcement can be made to UCPD, (831) 459-2231 ext. 1. For emergencies call 911.  </w:t>
+        <w:t xml:space="preserve">Title IX prohibits gender discrimination, including sexual harassment, domestic and dating violence, sexual assault, and stalking. If you have experienced sexual harassment or sexual violence, you can receive confidential support and advocacy at the Campus Advocacy Resources &amp; Education (CARE) Office by calling (831) 502-2273.  In addition, Counseling &amp; Psychological </w:t>
+      </w:r>
+      <w:r>
+        <w:lastRenderedPageBreak/>
+        <w:t xml:space="preserve">Services (CAPS) can provide confidential, counseling support, (831) 459-2628. You can also report gender discrimination directly to the University’s Title IX Office, (831) 459-2462. Reports to law enforcement can be made to UCPD, (831) 459-2231 ext. 1. For emergencies call 911.  </w:t>
       </w:r>
     </w:p>
     <w:p>
@@ -1814,7 +1813,6 @@
         <w:rPr>
           <w:i/>
         </w:rPr>
-        <w:lastRenderedPageBreak/>
         <w:t>Please note that I am a mandatory reporter</w:t>
       </w:r>
       <w:r>
@@ -1882,104 +1880,6 @@
       </w:r>
       <w:r>
         <w:t xml:space="preserve">for all participants. </w:t>
-      </w:r>
-    </w:p>
-    <w:p>
-      <w:pPr>
-        <w:jc w:val="both"/>
-      </w:pPr>
-    </w:p>
-    <w:p>
-      <w:pPr>
-        <w:jc w:val="both"/>
-        <w:rPr>
-          <w:b/>
-        </w:rPr>
-      </w:pPr>
-      <w:r>
-        <w:rPr>
-          <w:b/>
-        </w:rPr>
-        <w:t>COVID-19</w:t>
-      </w:r>
-    </w:p>
-    <w:p>
-      <w:pPr>
-        <w:jc w:val="both"/>
-        <w:rPr>
-          <w:bCs/>
-        </w:rPr>
-      </w:pPr>
-      <w:r>
-        <w:rPr>
-          <w:bCs/>
-        </w:rPr>
-        <w:t>The COVID situation could change between the time I’m writing this syllabus and the beginning of the class.  At this point, my plan will be to (1) ask everyone to be extra careful in the days leading up to the class and (2) provide at-home COVID tests and encourage you to take them for the first few days of the class.  I</w:t>
-      </w:r>
-      <w:r>
-        <w:rPr>
-          <w:bCs/>
-        </w:rPr>
-        <w:t xml:space="preserve"> certainly want to make sure everyone feels safe and comfortable so let </w:t>
-      </w:r>
-      <w:r>
-        <w:rPr>
-          <w:bCs/>
-        </w:rPr>
-        <w:t>me</w:t>
-      </w:r>
-      <w:r>
-        <w:rPr>
-          <w:bCs/>
-        </w:rPr>
-        <w:t xml:space="preserve"> know if there’s anything that you think </w:t>
-      </w:r>
-      <w:r>
-        <w:rPr>
-          <w:bCs/>
-        </w:rPr>
-        <w:t>I</w:t>
-      </w:r>
-      <w:r>
-        <w:rPr>
-          <w:bCs/>
-        </w:rPr>
-        <w:t xml:space="preserve"> should be doing </w:t>
-      </w:r>
-      <w:proofErr w:type="gramStart"/>
-      <w:r>
-        <w:rPr>
-          <w:bCs/>
-        </w:rPr>
-        <w:t>with regard to</w:t>
-      </w:r>
-      <w:proofErr w:type="gramEnd"/>
-      <w:r>
-        <w:rPr>
-          <w:bCs/>
-        </w:rPr>
-        <w:t xml:space="preserve"> COVID safety.</w:t>
-      </w:r>
-    </w:p>
-    <w:p>
-      <w:pPr>
-        <w:jc w:val="both"/>
-      </w:pPr>
-    </w:p>
-    <w:p>
-      <w:pPr>
-        <w:jc w:val="both"/>
-      </w:pPr>
-      <w:r>
-        <w:t xml:space="preserve"> </w:t>
-      </w:r>
-    </w:p>
-    <w:p>
-      <w:pPr>
-        <w:jc w:val="both"/>
-      </w:pPr>
-      <w:r>
-        <w:t xml:space="preserve"> </w:t>
       </w:r>
     </w:p>
     <w:sectPr>
@@ -1993,7 +1893,7 @@
 </file>
 
 <file path=word/numbering.xml><?xml version="1.0" encoding="utf-8"?>
-<w:numbering xmlns:wpc="http://schemas.microsoft.com/office/word/2010/wordprocessingCanvas" xmlns:cx="http://schemas.microsoft.com/office/drawing/2014/chartex" xmlns:cx1="http://schemas.microsoft.com/office/drawing/2015/9/8/chartex" xmlns:cx2="http://schemas.microsoft.com/office/drawing/2015/10/21/chartex" xmlns:cx3="http://schemas.microsoft.com/office/drawing/2016/5/9/chartex" xmlns:cx4="http://schemas.microsoft.com/office/drawing/2016/5/10/chartex" xmlns:cx5="http://schemas.microsoft.com/office/drawing/2016/5/11/chartex" xmlns:cx6="http://schemas.microsoft.com/office/drawing/2016/5/12/chartex" xmlns:cx7="http://schemas.microsoft.com/office/drawing/2016/5/13/chartex" xmlns:cx8="http://schemas.microsoft.com/office/drawing/2016/5/14/chartex" xmlns:mc="http://schemas.openxmlformats.org/markup-compatibility/2006" xmlns:aink="http://schemas.microsoft.com/office/drawing/2016/ink" xmlns:am3d="http://schemas.microsoft.com/office/drawing/2017/model3d" xmlns:o="urn:schemas-microsoft-com:office:office" xmlns:oel="http://schemas.microsoft.com/office/2019/extlst" xmlns:r="http://schemas.openxmlformats.org/officeDocument/2006/relationships" xmlns:m="http://schemas.openxmlformats.org/officeDocument/2006/math" xmlns:v="urn:schemas-microsoft-com:vml" xmlns:wp14="http://schemas.microsoft.com/office/word/2010/wordprocessingDrawing" xmlns:wp="http://schemas.openxmlformats.org/drawingml/2006/wordprocessingDrawing" xmlns:w10="urn:schemas-microsoft-com:office:word" xmlns:w="http://schemas.openxmlformats.org/wordprocessingml/2006/main" xmlns:w14="http://schemas.microsoft.com/office/word/2010/wordml" xmlns:w15="http://schemas.microsoft.com/office/word/2012/wordml" xmlns:w16cex="http://schemas.microsoft.com/office/word/2018/wordml/cex" xmlns:w16cid="http://schemas.microsoft.com/office/word/2016/wordml/cid" xmlns:w16="http://schemas.microsoft.com/office/word/2018/wordml" xmlns:w16sdtdh="http://schemas.microsoft.com/office/word/2020/wordml/sdtdatahash" xmlns:w16se="http://schemas.microsoft.com/office/word/2015/wordml/symex" xmlns:wpg="http://schemas.microsoft.com/office/word/2010/wordprocessingGroup" xmlns:wpi="http://schemas.microsoft.com/office/word/2010/wordprocessingInk" xmlns:wne="http://schemas.microsoft.com/office/word/2006/wordml" xmlns:wps="http://schemas.microsoft.com/office/word/2010/wordprocessingShape" mc:Ignorable="w14 w15 w16se w16cid w16 w16cex w16sdtdh wp14">
+<w:numbering xmlns:wpc="http://schemas.microsoft.com/office/word/2010/wordprocessingCanvas" xmlns:cx="http://schemas.microsoft.com/office/drawing/2014/chartex" xmlns:cx1="http://schemas.microsoft.com/office/drawing/2015/9/8/chartex" xmlns:cx2="http://schemas.microsoft.com/office/drawing/2015/10/21/chartex" xmlns:cx3="http://schemas.microsoft.com/office/drawing/2016/5/9/chartex" xmlns:cx4="http://schemas.microsoft.com/office/drawing/2016/5/10/chartex" xmlns:cx5="http://schemas.microsoft.com/office/drawing/2016/5/11/chartex" xmlns:cx6="http://schemas.microsoft.com/office/drawing/2016/5/12/chartex" xmlns:cx7="http://schemas.microsoft.com/office/drawing/2016/5/13/chartex" xmlns:cx8="http://schemas.microsoft.com/office/drawing/2016/5/14/chartex" xmlns:mc="http://schemas.openxmlformats.org/markup-compatibility/2006" xmlns:aink="http://schemas.microsoft.com/office/drawing/2016/ink" xmlns:am3d="http://schemas.microsoft.com/office/drawing/2017/model3d" xmlns:o="urn:schemas-microsoft-com:office:office" xmlns:oel="http://schemas.microsoft.com/office/2019/extlst" xmlns:r="http://schemas.openxmlformats.org/officeDocument/2006/relationships" xmlns:m="http://schemas.openxmlformats.org/officeDocument/2006/math" xmlns:v="urn:schemas-microsoft-com:vml" xmlns:wp14="http://schemas.microsoft.com/office/word/2010/wordprocessingDrawing" xmlns:wp="http://schemas.openxmlformats.org/drawingml/2006/wordprocessingDrawing" xmlns:w10="urn:schemas-microsoft-com:office:word" xmlns:w="http://schemas.openxmlformats.org/wordprocessingml/2006/main" xmlns:w14="http://schemas.microsoft.com/office/word/2010/wordml" xmlns:w15="http://schemas.microsoft.com/office/word/2012/wordml" xmlns:w16cex="http://schemas.microsoft.com/office/word/2018/wordml/cex" xmlns:w16cid="http://schemas.microsoft.com/office/word/2016/wordml/cid" xmlns:w16="http://schemas.microsoft.com/office/word/2018/wordml" xmlns:w16du="http://schemas.microsoft.com/office/word/2023/wordml/word16du" xmlns:w16sdtdh="http://schemas.microsoft.com/office/word/2020/wordml/sdtdatahash" xmlns:w16sdtfl="http://schemas.microsoft.com/office/word/2024/wordml/sdtformatlock" xmlns:w16se="http://schemas.microsoft.com/office/word/2015/wordml/symex" xmlns:wpg="http://schemas.microsoft.com/office/word/2010/wordprocessingGroup" xmlns:wpi="http://schemas.microsoft.com/office/word/2010/wordprocessingInk" xmlns:wne="http://schemas.microsoft.com/office/word/2006/wordml" xmlns:wps="http://schemas.microsoft.com/office/word/2010/wordprocessingShape" mc:Ignorable="w14 w15 w16se w16cid w16 w16cex w16sdtdh w16sdtfl w16du wp14">
   <w:abstractNum w:abstractNumId="0" w15:restartNumberingAfterBreak="0">
     <w:nsid w:val="22653D5C"/>
     <w:multiLevelType w:val="hybridMultilevel"/>
@@ -2230,7 +2130,7 @@
 </file>
 
 <file path=word/styles.xml><?xml version="1.0" encoding="utf-8"?>
-<w:styles xmlns:mc="http://schemas.openxmlformats.org/markup-compatibility/2006" xmlns:r="http://schemas.openxmlformats.org/officeDocument/2006/relationships" xmlns:w="http://schemas.openxmlformats.org/wordprocessingml/2006/main" xmlns:w14="http://schemas.microsoft.com/office/word/2010/wordml" xmlns:w15="http://schemas.microsoft.com/office/word/2012/wordml" xmlns:w16cex="http://schemas.microsoft.com/office/word/2018/wordml/cex" xmlns:w16cid="http://schemas.microsoft.com/office/word/2016/wordml/cid" xmlns:w16="http://schemas.microsoft.com/office/word/2018/wordml" xmlns:w16sdtdh="http://schemas.microsoft.com/office/word/2020/wordml/sdtdatahash" xmlns:w16se="http://schemas.microsoft.com/office/word/2015/wordml/symex" mc:Ignorable="w14 w15 w16se w16cid w16 w16cex w16sdtdh">
+<w:styles xmlns:mc="http://schemas.openxmlformats.org/markup-compatibility/2006" xmlns:r="http://schemas.openxmlformats.org/officeDocument/2006/relationships" xmlns:w="http://schemas.openxmlformats.org/wordprocessingml/2006/main" xmlns:w14="http://schemas.microsoft.com/office/word/2010/wordml" xmlns:w15="http://schemas.microsoft.com/office/word/2012/wordml" xmlns:w16cex="http://schemas.microsoft.com/office/word/2018/wordml/cex" xmlns:w16cid="http://schemas.microsoft.com/office/word/2016/wordml/cid" xmlns:w16="http://schemas.microsoft.com/office/word/2018/wordml" xmlns:w16du="http://schemas.microsoft.com/office/word/2023/wordml/word16du" xmlns:w16sdtdh="http://schemas.microsoft.com/office/word/2020/wordml/sdtdatahash" xmlns:w16sdtfl="http://schemas.microsoft.com/office/word/2024/wordml/sdtformatlock" xmlns:w16se="http://schemas.microsoft.com/office/word/2015/wordml/symex" mc:Ignorable="w14 w15 w16se w16cid w16 w16cex w16sdtdh w16sdtfl w16du">
   <w:docDefaults>
     <w:rPrDefault>
       <w:rPr>
